--- a/MatrixElement.docx
+++ b/MatrixElement.docx
@@ -25949,23 +25949,7 @@
           <w:rFonts w:ascii="Cambria Math" w:eastAsiaTheme="minorEastAsia" w:hAnsi="Cambria Math"/>
           <w:sz w:val="28"/>
         </w:rPr>
-        <w:t xml:space="preserve"> – не буд</w:t>
-      </w:r>
-      <w:proofErr w:type="spellStart"/>
-      <w:r>
-        <w:rPr>
-          <w:rFonts w:ascii="Cambria Math" w:eastAsiaTheme="minorEastAsia" w:hAnsi="Cambria Math"/>
-          <w:sz w:val="28"/>
-        </w:rPr>
-        <w:t>ут</w:t>
-      </w:r>
-      <w:proofErr w:type="spellEnd"/>
-      <w:r>
-        <w:rPr>
-          <w:rFonts w:ascii="Cambria Math" w:eastAsiaTheme="minorEastAsia" w:hAnsi="Cambria Math"/>
-          <w:sz w:val="28"/>
-        </w:rPr>
-        <w:t xml:space="preserve"> влиять.</w:t>
+        <w:t xml:space="preserve"> – не будут влиять.</w:t>
       </w:r>
     </w:p>
     <w:p>
@@ -31593,6 +31577,8 @@
                 </w:rPr>
                 <m:t>q</m:t>
               </m:r>
+              <w:bookmarkStart w:id="0" w:name="_GoBack"/>
+              <w:bookmarkEnd w:id="0"/>
             </m:e>
           </m:d>
         </m:oMath>
@@ -35155,14 +35141,7 @@
               <w:rFonts w:ascii="Cambria Math" w:eastAsiaTheme="minorEastAsia" w:hAnsi="Cambria Math"/>
               <w:sz w:val="28"/>
             </w:rPr>
-            <m:t>q</m:t>
-          </m:r>
-          <m:r>
-            <w:rPr>
-              <w:rFonts w:ascii="Cambria Math" w:eastAsiaTheme="minorEastAsia" w:hAnsi="Cambria Math"/>
-              <w:sz w:val="28"/>
-            </w:rPr>
-            <m:t>=</m:t>
+            <m:t>q=</m:t>
           </m:r>
           <m:f>
             <m:fPr>
@@ -35791,16 +35770,7 @@
               <w:szCs w:val="28"/>
               <w:lang w:val="en-US"/>
             </w:rPr>
-            <m:t>~</m:t>
-          </m:r>
-          <m:r>
-            <w:rPr>
-              <w:rFonts w:ascii="Cambria Math" w:eastAsiaTheme="minorEastAsia" w:hAnsi="Cambria Math"/>
-              <w:sz w:val="28"/>
-              <w:szCs w:val="28"/>
-              <w:lang w:val="en-US"/>
-            </w:rPr>
-            <m:t>k⋅</m:t>
+            <m:t>~k⋅</m:t>
           </m:r>
           <m:f>
             <m:fPr>
@@ -35857,8 +35827,22 @@
           <w:szCs w:val="28"/>
         </w:rPr>
       </w:pPr>
-      <w:bookmarkStart w:id="0" w:name="_GoBack"/>
-      <w:bookmarkEnd w:id="0"/>
+      <w:r>
+        <w:rPr>
+          <w:rFonts w:ascii="Times New Roman" w:eastAsiaTheme="minorEastAsia" w:hAnsi="Times New Roman" w:cs="Times New Roman"/>
+          <w:sz w:val="28"/>
+          <w:szCs w:val="28"/>
+        </w:rPr>
+        <w:tab/>
+      </w:r>
+      <w:r>
+        <w:rPr>
+          <w:rFonts w:ascii="Times New Roman" w:eastAsiaTheme="minorEastAsia" w:hAnsi="Times New Roman" w:cs="Times New Roman"/>
+          <w:sz w:val="28"/>
+          <w:szCs w:val="28"/>
+        </w:rPr>
+        <w:tab/>
+      </w:r>
     </w:p>
     <w:sectPr>
       <w:pgSz w:w="11906" w:h="16838"/>
